--- a/documentacion pagina web.docx
+++ b/documentacion pagina web.docx
@@ -34,9 +34,9 @@
         <w:tblLook w:val="04A0" w:firstRow="1" w:lastRow="0" w:firstColumn="1" w:lastColumn="0" w:noHBand="0" w:noVBand="1"/>
       </w:tblPr>
       <w:tblGrid>
-        <w:gridCol w:w="2507"/>
-        <w:gridCol w:w="3851"/>
-        <w:gridCol w:w="2470"/>
+        <w:gridCol w:w="2127"/>
+        <w:gridCol w:w="4410"/>
+        <w:gridCol w:w="2291"/>
       </w:tblGrid>
       <w:tr>
         <w:tc>
@@ -129,8 +129,6 @@
               </w:rPr>
               <w:t>/</w:t>
             </w:r>
-            <w:bookmarkStart w:id="0" w:name="_GoBack"/>
-            <w:bookmarkEnd w:id="0"/>
           </w:p>
         </w:tc>
         <w:tc>
@@ -144,16 +142,13 @@
                 <w:sz w:val="24"/>
               </w:rPr>
             </w:pPr>
-            <w:hyperlink r:id="rId5" w:history="1">
-              <w:r>
-                <w:rPr>
-                  <w:rStyle w:val="Hipervnculo"/>
-                  <w:rFonts w:asciiTheme="majorHAnsi" w:hAnsiTheme="majorHAnsi" w:cstheme="majorHAnsi"/>
-                  <w:sz w:val="24"/>
-                </w:rPr>
-                <w:t>Quebonita.vecindad.com@gmail.com</w:t>
-              </w:r>
-            </w:hyperlink>
+            <w:r>
+              <w:rPr>
+                <w:rFonts w:asciiTheme="majorHAnsi" w:hAnsiTheme="majorHAnsi" w:cstheme="majorHAnsi"/>
+                <w:sz w:val="24"/>
+              </w:rPr>
+              <w:t>restaurantequebonitavecindad@gmail.com</w:t>
+            </w:r>
           </w:p>
         </w:tc>
         <w:tc>
@@ -189,6 +184,15 @@
                 <w:sz w:val="24"/>
               </w:rPr>
             </w:pPr>
+            <w:r>
+              <w:rPr>
+                <w:rFonts w:asciiTheme="majorHAnsi" w:hAnsiTheme="majorHAnsi" w:cstheme="majorHAnsi"/>
+                <w:sz w:val="24"/>
+              </w:rPr>
+              <w:t>hostgator</w:t>
+            </w:r>
+            <w:bookmarkStart w:id="0" w:name="_GoBack"/>
+            <w:bookmarkEnd w:id="0"/>
           </w:p>
         </w:tc>
         <w:tc>
@@ -202,6 +206,13 @@
                 <w:sz w:val="24"/>
               </w:rPr>
             </w:pPr>
+            <w:r>
+              <w:rPr>
+                <w:rFonts w:asciiTheme="majorHAnsi" w:hAnsiTheme="majorHAnsi" w:cstheme="majorHAnsi"/>
+                <w:sz w:val="24"/>
+              </w:rPr>
+              <w:t>restaurantequebonitavecindad@gmail.com</w:t>
+            </w:r>
           </w:p>
         </w:tc>
         <w:tc>
@@ -215,6 +226,13 @@
                 <w:sz w:val="24"/>
               </w:rPr>
             </w:pPr>
+            <w:r>
+              <w:rPr>
+                <w:rFonts w:asciiTheme="majorHAnsi" w:hAnsiTheme="majorHAnsi" w:cstheme="majorHAnsi"/>
+                <w:sz w:val="24"/>
+              </w:rPr>
+              <w:t>3133662836Jhon.</w:t>
+            </w:r>
           </w:p>
         </w:tc>
       </w:tr>
